--- a/Desenvolvimento de software para o controle de estoque de um pequeno deposito de madeira.docx
+++ b/Desenvolvimento de software para o controle de estoque de um pequeno deposito de madeira.docx
@@ -1328,7 +1328,7 @@
                 <w:noProof/>
                 <w:webHidden/>
               </w:rPr>
-              <w:t>5</w:t>
+              <w:t>0</w:t>
             </w:r>
             <w:r>
               <w:rPr>
@@ -1399,7 +1399,7 @@
                 <w:noProof/>
                 <w:webHidden/>
               </w:rPr>
-              <w:t>6</w:t>
+              <w:t>1</w:t>
             </w:r>
             <w:r>
               <w:rPr>
@@ -1470,7 +1470,7 @@
                 <w:noProof/>
                 <w:webHidden/>
               </w:rPr>
-              <w:t>6</w:t>
+              <w:t>1</w:t>
             </w:r>
             <w:r>
               <w:rPr>
@@ -1541,7 +1541,7 @@
                 <w:noProof/>
                 <w:webHidden/>
               </w:rPr>
-              <w:t>6</w:t>
+              <w:t>1</w:t>
             </w:r>
             <w:r>
               <w:rPr>
@@ -1612,7 +1612,7 @@
                 <w:noProof/>
                 <w:webHidden/>
               </w:rPr>
-              <w:t>7</w:t>
+              <w:t>2</w:t>
             </w:r>
             <w:r>
               <w:rPr>
@@ -1683,7 +1683,7 @@
                 <w:noProof/>
                 <w:webHidden/>
               </w:rPr>
-              <w:t>9</w:t>
+              <w:t>4</w:t>
             </w:r>
             <w:r>
               <w:rPr>
@@ -1754,7 +1754,7 @@
                 <w:noProof/>
                 <w:webHidden/>
               </w:rPr>
-              <w:t>10</w:t>
+              <w:t>6</w:t>
             </w:r>
             <w:r>
               <w:rPr>
@@ -1825,7 +1825,7 @@
                 <w:noProof/>
                 <w:webHidden/>
               </w:rPr>
-              <w:t>11</w:t>
+              <w:t>6</w:t>
             </w:r>
             <w:r>
               <w:rPr>
@@ -1896,7 +1896,7 @@
                 <w:noProof/>
                 <w:webHidden/>
               </w:rPr>
-              <w:t>13</w:t>
+              <w:t>8</w:t>
             </w:r>
             <w:r>
               <w:rPr>
@@ -1967,7 +1967,7 @@
                 <w:noProof/>
                 <w:webHidden/>
               </w:rPr>
-              <w:t>13</w:t>
+              <w:t>9</w:t>
             </w:r>
             <w:r>
               <w:rPr>
@@ -2038,7 +2038,7 @@
                 <w:noProof/>
                 <w:webHidden/>
               </w:rPr>
-              <w:t>17</w:t>
+              <w:t>13</w:t>
             </w:r>
             <w:r>
               <w:rPr>
@@ -2098,7 +2098,10 @@
           <w:tab w:val="right" w:leader="dot" w:pos="9061"/>
         </w:tabs>
         <w:rPr>
+          <w:rFonts w:asciiTheme="minorHAnsi" w:eastAsiaTheme="minorEastAsia" w:hAnsiTheme="minorHAnsi"/>
           <w:noProof/>
+          <w:sz w:val="22"/>
+          <w:lang w:eastAsia="pt-BR"/>
         </w:rPr>
       </w:pPr>
       <w:r>
@@ -2110,7 +2113,7 @@
       <w:r>
         <w:fldChar w:fldCharType="separate"/>
       </w:r>
-      <w:hyperlink w:anchor="_Toc154312522" w:history="1">
+      <w:hyperlink w:anchor="_Toc157958011" w:history="1">
         <w:r>
           <w:rPr>
             <w:rStyle w:val="Hyperlink"/>
@@ -2137,7 +2140,7 @@
             <w:noProof/>
             <w:webHidden/>
           </w:rPr>
-          <w:instrText xml:space="preserve"> PAGEREF _Toc154312522 \h </w:instrText>
+          <w:instrText xml:space="preserve"> PAGEREF _Toc157958011 \h </w:instrText>
         </w:r>
         <w:r>
           <w:rPr>
@@ -2157,7 +2160,7 @@
             <w:noProof/>
             <w:webHidden/>
           </w:rPr>
-          <w:t>11</w:t>
+          <w:t>7</w:t>
         </w:r>
         <w:r>
           <w:rPr>
@@ -2175,10 +2178,13 @@
           <w:tab w:val="right" w:leader="dot" w:pos="9061"/>
         </w:tabs>
         <w:rPr>
+          <w:rFonts w:asciiTheme="minorHAnsi" w:eastAsiaTheme="minorEastAsia" w:hAnsiTheme="minorHAnsi"/>
           <w:noProof/>
-        </w:rPr>
-      </w:pPr>
-      <w:hyperlink w:anchor="_Toc154312523" w:history="1">
+          <w:sz w:val="22"/>
+          <w:lang w:eastAsia="pt-BR"/>
+        </w:rPr>
+      </w:pPr>
+      <w:hyperlink w:anchor="_Toc157958012" w:history="1">
         <w:r>
           <w:rPr>
             <w:rStyle w:val="Hyperlink"/>
@@ -2205,7 +2211,7 @@
             <w:noProof/>
             <w:webHidden/>
           </w:rPr>
-          <w:instrText xml:space="preserve"> PAGEREF _Toc154312523 \h </w:instrText>
+          <w:instrText xml:space="preserve"> PAGEREF _Toc157958012 \h </w:instrText>
         </w:r>
         <w:r>
           <w:rPr>
@@ -2225,7 +2231,7 @@
             <w:noProof/>
             <w:webHidden/>
           </w:rPr>
-          <w:t>11</w:t>
+          <w:t>8</w:t>
         </w:r>
         <w:r>
           <w:rPr>
@@ -2243,10 +2249,13 @@
           <w:tab w:val="right" w:leader="dot" w:pos="9061"/>
         </w:tabs>
         <w:rPr>
+          <w:rFonts w:asciiTheme="minorHAnsi" w:eastAsiaTheme="minorEastAsia" w:hAnsiTheme="minorHAnsi"/>
           <w:noProof/>
-        </w:rPr>
-      </w:pPr>
-      <w:hyperlink w:anchor="_Toc154312524" w:history="1">
+          <w:sz w:val="22"/>
+          <w:lang w:eastAsia="pt-BR"/>
+        </w:rPr>
+      </w:pPr>
+      <w:hyperlink w:anchor="_Toc157958013" w:history="1">
         <w:r>
           <w:rPr>
             <w:rStyle w:val="Hyperlink"/>
@@ -2273,7 +2282,7 @@
             <w:noProof/>
             <w:webHidden/>
           </w:rPr>
-          <w:instrText xml:space="preserve"> PAGEREF _Toc154312524 \h </w:instrText>
+          <w:instrText xml:space="preserve"> PAGEREF _Toc157958013 \h </w:instrText>
         </w:r>
         <w:r>
           <w:rPr>
@@ -2293,7 +2302,7 @@
             <w:noProof/>
             <w:webHidden/>
           </w:rPr>
-          <w:t>13</w:t>
+          <w:t>10</w:t>
         </w:r>
         <w:r>
           <w:rPr>
@@ -2311,10 +2320,13 @@
           <w:tab w:val="right" w:leader="dot" w:pos="9061"/>
         </w:tabs>
         <w:rPr>
+          <w:rFonts w:asciiTheme="minorHAnsi" w:eastAsiaTheme="minorEastAsia" w:hAnsiTheme="minorHAnsi"/>
           <w:noProof/>
-        </w:rPr>
-      </w:pPr>
-      <w:hyperlink w:anchor="_Toc154312525" w:history="1">
+          <w:sz w:val="22"/>
+          <w:lang w:eastAsia="pt-BR"/>
+        </w:rPr>
+      </w:pPr>
+      <w:hyperlink w:anchor="_Toc157958014" w:history="1">
         <w:r>
           <w:rPr>
             <w:rStyle w:val="Hyperlink"/>
@@ -2341,7 +2353,7 @@
             <w:noProof/>
             <w:webHidden/>
           </w:rPr>
-          <w:instrText xml:space="preserve"> PAGEREF _Toc154312525 \h </w:instrText>
+          <w:instrText xml:space="preserve"> PAGEREF _Toc157958014 \h </w:instrText>
         </w:r>
         <w:r>
           <w:rPr>
@@ -2361,7 +2373,7 @@
             <w:noProof/>
             <w:webHidden/>
           </w:rPr>
-          <w:t>14</w:t>
+          <w:t>11</w:t>
         </w:r>
         <w:r>
           <w:rPr>
@@ -2379,10 +2391,13 @@
           <w:tab w:val="right" w:leader="dot" w:pos="9061"/>
         </w:tabs>
         <w:rPr>
+          <w:rFonts w:asciiTheme="minorHAnsi" w:eastAsiaTheme="minorEastAsia" w:hAnsiTheme="minorHAnsi"/>
           <w:noProof/>
-        </w:rPr>
-      </w:pPr>
-      <w:hyperlink w:anchor="_Toc154312526" w:history="1">
+          <w:sz w:val="22"/>
+          <w:lang w:eastAsia="pt-BR"/>
+        </w:rPr>
+      </w:pPr>
+      <w:hyperlink w:anchor="_Toc157958015" w:history="1">
         <w:r>
           <w:rPr>
             <w:rStyle w:val="Hyperlink"/>
@@ -2409,7 +2424,7 @@
             <w:noProof/>
             <w:webHidden/>
           </w:rPr>
-          <w:instrText xml:space="preserve"> PAGEREF _Toc154312526 \h </w:instrText>
+          <w:instrText xml:space="preserve"> PAGEREF _Toc157958015 \h </w:instrText>
         </w:r>
         <w:r>
           <w:rPr>
@@ -2429,7 +2444,7 @@
             <w:noProof/>
             <w:webHidden/>
           </w:rPr>
-          <w:t>15</w:t>
+          <w:t>12</w:t>
         </w:r>
         <w:r>
           <w:rPr>
@@ -3569,14 +3584,27 @@
       <w:r>
         <w:t xml:space="preserve">Tabela # </w:t>
       </w:r>
-      <w:fldSimple w:instr=" SEQ Tabela_# \* ARABIC ">
-        <w:r>
-          <w:rPr>
-            <w:noProof/>
-          </w:rPr>
-          <w:t>1</w:t>
-        </w:r>
-      </w:fldSimple>
+      <w:r>
+        <w:fldChar w:fldCharType="begin"/>
+      </w:r>
+      <w:r>
+        <w:instrText xml:space="preserve"> SEQ Tabela_# \* ARABIC </w:instrText>
+      </w:r>
+      <w:r>
+        <w:fldChar w:fldCharType="separate"/>
+      </w:r>
+      <w:r>
+        <w:rPr>
+          <w:noProof/>
+        </w:rPr>
+        <w:t>1</w:t>
+      </w:r>
+      <w:r>
+        <w:rPr>
+          <w:noProof/>
+        </w:rPr>
+        <w:fldChar w:fldCharType="end"/>
+      </w:r>
       <w:r>
         <w:t xml:space="preserve"> – Regra de Negócio 001</w:t>
       </w:r>
@@ -3777,14 +3805,27 @@
       <w:r>
         <w:t xml:space="preserve">Tabela # </w:t>
       </w:r>
-      <w:fldSimple w:instr=" SEQ Tabela_# \* ARABIC ">
-        <w:r>
-          <w:rPr>
-            <w:noProof/>
-          </w:rPr>
-          <w:t>2</w:t>
-        </w:r>
-      </w:fldSimple>
+      <w:r>
+        <w:fldChar w:fldCharType="begin"/>
+      </w:r>
+      <w:r>
+        <w:instrText xml:space="preserve"> SEQ Tabela_# \* ARABIC </w:instrText>
+      </w:r>
+      <w:r>
+        <w:fldChar w:fldCharType="separate"/>
+      </w:r>
+      <w:r>
+        <w:rPr>
+          <w:noProof/>
+        </w:rPr>
+        <w:t>2</w:t>
+      </w:r>
+      <w:r>
+        <w:rPr>
+          <w:noProof/>
+        </w:rPr>
+        <w:fldChar w:fldCharType="end"/>
+      </w:r>
       <w:r>
         <w:t xml:space="preserve"> – Regra de Negócio 002</w:t>
       </w:r>
@@ -3900,14 +3941,27 @@
       <w:r>
         <w:t xml:space="preserve">Tabela # </w:t>
       </w:r>
-      <w:fldSimple w:instr=" SEQ Tabela_# \* ARABIC ">
-        <w:r>
-          <w:rPr>
-            <w:noProof/>
-          </w:rPr>
-          <w:t>3</w:t>
-        </w:r>
-      </w:fldSimple>
+      <w:r>
+        <w:fldChar w:fldCharType="begin"/>
+      </w:r>
+      <w:r>
+        <w:instrText xml:space="preserve"> SEQ Tabela_# \* ARABIC </w:instrText>
+      </w:r>
+      <w:r>
+        <w:fldChar w:fldCharType="separate"/>
+      </w:r>
+      <w:r>
+        <w:rPr>
+          <w:noProof/>
+        </w:rPr>
+        <w:t>3</w:t>
+      </w:r>
+      <w:r>
+        <w:rPr>
+          <w:noProof/>
+        </w:rPr>
+        <w:fldChar w:fldCharType="end"/>
+      </w:r>
       <w:r>
         <w:t xml:space="preserve"> – Regra de Negócio 003</w:t>
       </w:r>
@@ -4228,14 +4282,27 @@
         <w:lastRenderedPageBreak/>
         <w:t xml:space="preserve">Tabela # </w:t>
       </w:r>
-      <w:fldSimple w:instr=" SEQ Tabela_# \* ARABIC ">
-        <w:r>
-          <w:rPr>
-            <w:noProof/>
-          </w:rPr>
-          <w:t>4</w:t>
-        </w:r>
-      </w:fldSimple>
+      <w:r>
+        <w:fldChar w:fldCharType="begin"/>
+      </w:r>
+      <w:r>
+        <w:instrText xml:space="preserve"> SEQ Tabela_# \* ARABIC </w:instrText>
+      </w:r>
+      <w:r>
+        <w:fldChar w:fldCharType="separate"/>
+      </w:r>
+      <w:r>
+        <w:rPr>
+          <w:noProof/>
+        </w:rPr>
+        <w:t>4</w:t>
+      </w:r>
+      <w:r>
+        <w:rPr>
+          <w:noProof/>
+        </w:rPr>
+        <w:fldChar w:fldCharType="end"/>
+      </w:r>
       <w:r>
         <w:t xml:space="preserve"> – Requisito Funcional 001</w:t>
       </w:r>
@@ -4365,14 +4432,27 @@
       <w:r>
         <w:t xml:space="preserve">Tabela # </w:t>
       </w:r>
-      <w:fldSimple w:instr=" SEQ Tabela_# \* ARABIC ">
-        <w:r>
-          <w:rPr>
-            <w:noProof/>
-          </w:rPr>
-          <w:t>5</w:t>
-        </w:r>
-      </w:fldSimple>
+      <w:r>
+        <w:fldChar w:fldCharType="begin"/>
+      </w:r>
+      <w:r>
+        <w:instrText xml:space="preserve"> SEQ Tabela_# \* ARABIC </w:instrText>
+      </w:r>
+      <w:r>
+        <w:fldChar w:fldCharType="separate"/>
+      </w:r>
+      <w:r>
+        <w:rPr>
+          <w:noProof/>
+        </w:rPr>
+        <w:t>5</w:t>
+      </w:r>
+      <w:r>
+        <w:rPr>
+          <w:noProof/>
+        </w:rPr>
+        <w:fldChar w:fldCharType="end"/>
+      </w:r>
       <w:r>
         <w:t xml:space="preserve"> – Requisito Funcional 002</w:t>
       </w:r>
@@ -4554,14 +4634,27 @@
       <w:r>
         <w:t xml:space="preserve">Tabela # </w:t>
       </w:r>
-      <w:fldSimple w:instr=" SEQ Tabela_# \* ARABIC ">
-        <w:r>
-          <w:rPr>
-            <w:noProof/>
-          </w:rPr>
-          <w:t>6</w:t>
-        </w:r>
-      </w:fldSimple>
+      <w:r>
+        <w:fldChar w:fldCharType="begin"/>
+      </w:r>
+      <w:r>
+        <w:instrText xml:space="preserve"> SEQ Tabela_# \* ARABIC </w:instrText>
+      </w:r>
+      <w:r>
+        <w:fldChar w:fldCharType="separate"/>
+      </w:r>
+      <w:r>
+        <w:rPr>
+          <w:noProof/>
+        </w:rPr>
+        <w:t>6</w:t>
+      </w:r>
+      <w:r>
+        <w:rPr>
+          <w:noProof/>
+        </w:rPr>
+        <w:fldChar w:fldCharType="end"/>
+      </w:r>
       <w:r>
         <w:t xml:space="preserve"> – Requisito Funcional 003</w:t>
       </w:r>
@@ -4729,14 +4822,27 @@
         <w:lastRenderedPageBreak/>
         <w:t xml:space="preserve">Tabela # </w:t>
       </w:r>
-      <w:fldSimple w:instr=" SEQ Tabela_# \* ARABIC ">
-        <w:r>
-          <w:rPr>
-            <w:noProof/>
-          </w:rPr>
-          <w:t>7</w:t>
-        </w:r>
-      </w:fldSimple>
+      <w:r>
+        <w:fldChar w:fldCharType="begin"/>
+      </w:r>
+      <w:r>
+        <w:instrText xml:space="preserve"> SEQ Tabela_# \* ARABIC </w:instrText>
+      </w:r>
+      <w:r>
+        <w:fldChar w:fldCharType="separate"/>
+      </w:r>
+      <w:r>
+        <w:rPr>
+          <w:noProof/>
+        </w:rPr>
+        <w:t>7</w:t>
+      </w:r>
+      <w:r>
+        <w:rPr>
+          <w:noProof/>
+        </w:rPr>
+        <w:fldChar w:fldCharType="end"/>
+      </w:r>
       <w:r>
         <w:t xml:space="preserve"> – Requisito Funcional 004</w:t>
       </w:r>
@@ -4869,14 +4975,27 @@
       <w:r>
         <w:t xml:space="preserve">Tabela # </w:t>
       </w:r>
-      <w:fldSimple w:instr=" SEQ Tabela_# \* ARABIC ">
-        <w:r>
-          <w:rPr>
-            <w:noProof/>
-          </w:rPr>
-          <w:t>8</w:t>
-        </w:r>
-      </w:fldSimple>
+      <w:r>
+        <w:fldChar w:fldCharType="begin"/>
+      </w:r>
+      <w:r>
+        <w:instrText xml:space="preserve"> SEQ Tabela_# \* ARABIC </w:instrText>
+      </w:r>
+      <w:r>
+        <w:fldChar w:fldCharType="separate"/>
+      </w:r>
+      <w:r>
+        <w:rPr>
+          <w:noProof/>
+        </w:rPr>
+        <w:t>8</w:t>
+      </w:r>
+      <w:r>
+        <w:rPr>
+          <w:noProof/>
+        </w:rPr>
+        <w:fldChar w:fldCharType="end"/>
+      </w:r>
       <w:r>
         <w:t xml:space="preserve"> – Requisito Não Funcional 001</w:t>
       </w:r>
@@ -5008,14 +5127,27 @@
         <w:lastRenderedPageBreak/>
         <w:t xml:space="preserve">Tabela # </w:t>
       </w:r>
-      <w:fldSimple w:instr=" SEQ Tabela_# \* ARABIC ">
-        <w:r>
-          <w:rPr>
-            <w:noProof/>
-          </w:rPr>
-          <w:t>9</w:t>
-        </w:r>
-      </w:fldSimple>
+      <w:r>
+        <w:fldChar w:fldCharType="begin"/>
+      </w:r>
+      <w:r>
+        <w:instrText xml:space="preserve"> SEQ Tabela_# \* ARABIC </w:instrText>
+      </w:r>
+      <w:r>
+        <w:fldChar w:fldCharType="separate"/>
+      </w:r>
+      <w:r>
+        <w:rPr>
+          <w:noProof/>
+        </w:rPr>
+        <w:t>9</w:t>
+      </w:r>
+      <w:r>
+        <w:rPr>
+          <w:noProof/>
+        </w:rPr>
+        <w:fldChar w:fldCharType="end"/>
+      </w:r>
       <w:r>
         <w:t xml:space="preserve"> – Requisito Não Funcional 002</w:t>
       </w:r>
@@ -5138,14 +5270,27 @@
       <w:r>
         <w:t xml:space="preserve">Tabela # </w:t>
       </w:r>
-      <w:fldSimple w:instr=" SEQ Tabela_# \* ARABIC ">
-        <w:r>
-          <w:rPr>
-            <w:noProof/>
-          </w:rPr>
-          <w:t>10</w:t>
-        </w:r>
-      </w:fldSimple>
+      <w:r>
+        <w:fldChar w:fldCharType="begin"/>
+      </w:r>
+      <w:r>
+        <w:instrText xml:space="preserve"> SEQ Tabela_# \* ARABIC </w:instrText>
+      </w:r>
+      <w:r>
+        <w:fldChar w:fldCharType="separate"/>
+      </w:r>
+      <w:r>
+        <w:rPr>
+          <w:noProof/>
+        </w:rPr>
+        <w:t>10</w:t>
+      </w:r>
+      <w:r>
+        <w:rPr>
+          <w:noProof/>
+        </w:rPr>
+        <w:fldChar w:fldCharType="end"/>
+      </w:r>
       <w:r>
         <w:t xml:space="preserve"> – Requisito Não Funcional 003</w:t>
       </w:r>
@@ -5294,14 +5439,27 @@
       <w:r>
         <w:t xml:space="preserve">Tabela # </w:t>
       </w:r>
-      <w:fldSimple w:instr=" SEQ Tabela_# \* ARABIC ">
-        <w:r>
-          <w:rPr>
-            <w:noProof/>
-          </w:rPr>
-          <w:t>11</w:t>
-        </w:r>
-      </w:fldSimple>
+      <w:r>
+        <w:fldChar w:fldCharType="begin"/>
+      </w:r>
+      <w:r>
+        <w:instrText xml:space="preserve"> SEQ Tabela_# \* ARABIC </w:instrText>
+      </w:r>
+      <w:r>
+        <w:fldChar w:fldCharType="separate"/>
+      </w:r>
+      <w:r>
+        <w:rPr>
+          <w:noProof/>
+        </w:rPr>
+        <w:t>11</w:t>
+      </w:r>
+      <w:r>
+        <w:rPr>
+          <w:noProof/>
+        </w:rPr>
+        <w:fldChar w:fldCharType="end"/>
+      </w:r>
       <w:r>
         <w:t xml:space="preserve"> – Requisito Não Funcional 004</w:t>
       </w:r>
@@ -5422,15 +5580,30 @@
     </w:p>
     <w:p>
       <w:pPr>
+        <w:spacing w:before="0" w:after="160" w:line="259" w:lineRule="auto"/>
+        <w:jc w:val="left"/>
+        <w:rPr>
+          <w:rFonts w:cs="Arial"/>
+          <w:sz w:val="20"/>
+          <w:szCs w:val="20"/>
+        </w:rPr>
+      </w:pPr>
+      <w:r>
+        <w:rPr>
+          <w:rFonts w:cs="Arial"/>
+          <w:sz w:val="20"/>
+          <w:szCs w:val="20"/>
+        </w:rPr>
+        <w:br w:type="page"/>
+      </w:r>
+    </w:p>
+    <w:p>
+      <w:pPr>
         <w:pStyle w:val="Ttulo1"/>
       </w:pPr>
-    </w:p>
-    <w:p>
-      <w:pPr>
-        <w:pStyle w:val="Ttulo1"/>
-      </w:pPr>
       <w:bookmarkStart w:id="20" w:name="_Toc154313458"/>
       <w:r>
+        <w:lastRenderedPageBreak/>
         <w:t xml:space="preserve">Cap 3 - </w:t>
       </w:r>
       <w:r>
@@ -5451,15 +5624,7 @@
           <w:szCs w:val="24"/>
         </w:rPr>
         <w:tab/>
-        <w:t xml:space="preserve">O banco de dados utilizado para o desenvolvimento e utilização do sistema escolhido foi o SQL que é um banco de dados relacional capaz de relacionar os dados </w:t>
-      </w:r>
-      <w:r>
-        <w:rPr>
-          <w:rFonts w:cs="Arial"/>
-          <w:szCs w:val="24"/>
-        </w:rPr>
-        <w:lastRenderedPageBreak/>
-        <w:t xml:space="preserve">nele inseridos possibilitando uma análise melhor das situações e cenários necessários, além de facilitar a criação de listas que exijam diversos tipos de dados de uma única vez. Para manusear o banco de dados será utilizado o sistema gerenciador de banco de dados (SGBD) SQL Server, que nada mais é que um sistema que permite ser capaz de se trabalhar com a linguagem SQL de forma mais simples e com fácil entendimento por possuir o recurso de interface gráfica (GUI) SQL Server Management Studio que também </w:t>
+        <w:t xml:space="preserve">O banco de dados utilizado para o desenvolvimento e utilização do sistema escolhido foi o SQL que é um banco de dados relacional capaz de relacionar os dados nele inseridos possibilitando uma análise melhor das situações e cenários necessários, além de facilitar a criação de listas que exijam diversos tipos de dados de uma única vez. Para manusear o banco de dados será utilizado o sistema gerenciador de banco de dados (SGBD) SQL Server, que nada mais é que um sistema que permite ser capaz de se trabalhar com a linguagem SQL de forma mais simples e com fácil entendimento por possuir o recurso de interface gráfica (GUI) SQL Server Management Studio que também </w:t>
       </w:r>
       <w:r>
         <w:rPr>
@@ -5544,18 +5709,32 @@
         <w:pStyle w:val="Legenda"/>
       </w:pPr>
       <w:bookmarkStart w:id="22" w:name="_Toc154312522"/>
+      <w:bookmarkStart w:id="23" w:name="_Toc157958011"/>
       <w:r>
         <w:lastRenderedPageBreak/>
         <w:t xml:space="preserve">Imagem # </w:t>
       </w:r>
-      <w:fldSimple w:instr=" SEQ Imagem_# \* ARABIC ">
-        <w:r>
-          <w:rPr>
-            <w:noProof/>
-          </w:rPr>
-          <w:t>1</w:t>
-        </w:r>
-      </w:fldSimple>
+      <w:r>
+        <w:fldChar w:fldCharType="begin"/>
+      </w:r>
+      <w:r>
+        <w:instrText xml:space="preserve"> SEQ Imagem_# \* ARABIC </w:instrText>
+      </w:r>
+      <w:r>
+        <w:fldChar w:fldCharType="separate"/>
+      </w:r>
+      <w:r>
+        <w:rPr>
+          <w:noProof/>
+        </w:rPr>
+        <w:t>1</w:t>
+      </w:r>
+      <w:r>
+        <w:rPr>
+          <w:noProof/>
+        </w:rPr>
+        <w:fldChar w:fldCharType="end"/>
+      </w:r>
       <w:r>
         <w:t xml:space="preserve"> - Diagrama DER Modelo </w:t>
       </w:r>
@@ -5563,6 +5742,7 @@
         <w:t>Conceitual</w:t>
       </w:r>
       <w:bookmarkEnd w:id="22"/>
+      <w:bookmarkEnd w:id="23"/>
     </w:p>
     <w:p>
       <w:pPr>
@@ -5573,10 +5753,10 @@
           <w:noProof/>
         </w:rPr>
         <w:drawing>
-          <wp:inline distT="0" distB="0" distL="0" distR="0" wp14:anchorId="03D52464" wp14:editId="1287576B">
-            <wp:extent cx="5756729" cy="3326524"/>
-            <wp:effectExtent l="0" t="0" r="0" b="7620"/>
-            <wp:docPr id="1778958960" name="Imagem 1" descr="Diagrama&#10;&#10;Descrição gerada automaticamente"/>
+          <wp:inline distT="0" distB="0" distL="0" distR="0" wp14:anchorId="26700ED5" wp14:editId="67D667EF">
+            <wp:extent cx="5760085" cy="3422650"/>
+            <wp:effectExtent l="0" t="0" r="0" b="6350"/>
+            <wp:docPr id="1514705454" name="Imagem 1" descr="Diagrama&#10;&#10;Descrição gerada automaticamente"/>
             <wp:cNvGraphicFramePr>
               <a:graphicFrameLocks xmlns:a="http://schemas.openxmlformats.org/drawingml/2006/main" noChangeAspect="1"/>
             </wp:cNvGraphicFramePr>
@@ -5584,7 +5764,7 @@
               <a:graphicData uri="http://schemas.openxmlformats.org/drawingml/2006/picture">
                 <pic:pic xmlns:pic="http://schemas.openxmlformats.org/drawingml/2006/picture">
                   <pic:nvPicPr>
-                    <pic:cNvPr id="1778958960" name="Imagem 1" descr="Diagrama&#10;&#10;Descrição gerada automaticamente"/>
+                    <pic:cNvPr id="1514705454" name="Imagem 1" descr="Diagrama&#10;&#10;Descrição gerada automaticamente"/>
                     <pic:cNvPicPr/>
                   </pic:nvPicPr>
                   <pic:blipFill>
@@ -5602,7 +5782,7 @@
                   <pic:spPr>
                     <a:xfrm>
                       <a:off x="0" y="0"/>
-                      <a:ext cx="5804150" cy="3353926"/>
+                      <a:ext cx="5760085" cy="3422650"/>
                     </a:xfrm>
                     <a:prstGeom prst="rect">
                       <a:avLst/>
@@ -5633,27 +5813,61 @@
         <w:t>Fonte: Autoria Própria. Jhonatan R.</w:t>
       </w:r>
     </w:p>
-    <w:p/>
+    <w:p>
+      <w:pPr>
+        <w:spacing w:before="0" w:after="160" w:line="259" w:lineRule="auto"/>
+        <w:jc w:val="left"/>
+        <w:rPr>
+          <w:rFonts w:cs="Arial"/>
+          <w:sz w:val="20"/>
+          <w:szCs w:val="20"/>
+        </w:rPr>
+      </w:pPr>
+      <w:r>
+        <w:rPr>
+          <w:rFonts w:cs="Arial"/>
+          <w:sz w:val="20"/>
+          <w:szCs w:val="20"/>
+        </w:rPr>
+        <w:br w:type="page"/>
+      </w:r>
+    </w:p>
     <w:p>
       <w:pPr>
         <w:pStyle w:val="Legenda"/>
       </w:pPr>
-      <w:bookmarkStart w:id="23" w:name="_Toc154312523"/>
-      <w:r>
+      <w:bookmarkStart w:id="24" w:name="_Toc154312523"/>
+      <w:bookmarkStart w:id="25" w:name="_Toc157958012"/>
+      <w:r>
+        <w:lastRenderedPageBreak/>
         <w:t xml:space="preserve">Imagem # </w:t>
       </w:r>
-      <w:fldSimple w:instr=" SEQ Imagem_# \* ARABIC ">
-        <w:r>
-          <w:rPr>
-            <w:noProof/>
-          </w:rPr>
-          <w:t>2</w:t>
-        </w:r>
-      </w:fldSimple>
+      <w:r>
+        <w:fldChar w:fldCharType="begin"/>
+      </w:r>
+      <w:r>
+        <w:instrText xml:space="preserve"> SEQ Imagem_# \* ARABIC </w:instrText>
+      </w:r>
+      <w:r>
+        <w:fldChar w:fldCharType="separate"/>
+      </w:r>
+      <w:r>
+        <w:rPr>
+          <w:noProof/>
+        </w:rPr>
+        <w:t>2</w:t>
+      </w:r>
+      <w:r>
+        <w:rPr>
+          <w:noProof/>
+        </w:rPr>
+        <w:fldChar w:fldCharType="end"/>
+      </w:r>
       <w:r>
         <w:t xml:space="preserve"> – Diagrama DER Modelo Lógico</w:t>
       </w:r>
-      <w:bookmarkEnd w:id="23"/>
+      <w:bookmarkEnd w:id="24"/>
+      <w:bookmarkEnd w:id="25"/>
     </w:p>
     <w:p>
       <w:pPr>
@@ -5664,10 +5878,10 @@
           <w:noProof/>
         </w:rPr>
         <w:drawing>
-          <wp:inline distT="0" distB="0" distL="0" distR="0" wp14:anchorId="73A9113B" wp14:editId="2891E12F">
-            <wp:extent cx="5760085" cy="3776869"/>
-            <wp:effectExtent l="0" t="0" r="0" b="0"/>
-            <wp:docPr id="981508020" name="Imagem 1" descr="Diagrama&#10;&#10;Descrição gerada automaticamente"/>
+          <wp:inline distT="0" distB="0" distL="0" distR="0" wp14:anchorId="35664355" wp14:editId="61B07ECA">
+            <wp:extent cx="5760085" cy="5637530"/>
+            <wp:effectExtent l="0" t="0" r="0" b="1270"/>
+            <wp:docPr id="1279459570" name="Imagem 2" descr="Diagrama&#10;&#10;Descrição gerada automaticamente"/>
             <wp:cNvGraphicFramePr>
               <a:graphicFrameLocks xmlns:a="http://schemas.openxmlformats.org/drawingml/2006/main" noChangeAspect="1"/>
             </wp:cNvGraphicFramePr>
@@ -5675,7 +5889,7 @@
               <a:graphicData uri="http://schemas.openxmlformats.org/drawingml/2006/picture">
                 <pic:pic xmlns:pic="http://schemas.openxmlformats.org/drawingml/2006/picture">
                   <pic:nvPicPr>
-                    <pic:cNvPr id="981508020" name="Imagem 1" descr="Diagrama&#10;&#10;Descrição gerada automaticamente"/>
+                    <pic:cNvPr id="1279459570" name="Imagem 2" descr="Diagrama&#10;&#10;Descrição gerada automaticamente"/>
                     <pic:cNvPicPr/>
                   </pic:nvPicPr>
                   <pic:blipFill>
@@ -5693,7 +5907,7 @@
                   <pic:spPr>
                     <a:xfrm>
                       <a:off x="0" y="0"/>
-                      <a:ext cx="5764263" cy="3779608"/>
+                      <a:ext cx="5760085" cy="5637530"/>
                     </a:xfrm>
                     <a:prstGeom prst="rect">
                       <a:avLst/>
@@ -5726,17 +5940,26 @@
     </w:p>
     <w:p>
       <w:pPr>
+        <w:jc w:val="center"/>
+        <w:rPr>
+          <w:rFonts w:cs="Arial"/>
+          <w:sz w:val="20"/>
+          <w:szCs w:val="20"/>
+        </w:rPr>
+      </w:pPr>
+    </w:p>
+    <w:p>
+      <w:pPr>
         <w:pStyle w:val="Ttulo1"/>
       </w:pPr>
-      <w:bookmarkStart w:id="24" w:name="_Toc154313460"/>
-      <w:r>
-        <w:lastRenderedPageBreak/>
+      <w:bookmarkStart w:id="26" w:name="_Toc154313460"/>
+      <w:r>
         <w:t xml:space="preserve">Cap 4 - </w:t>
       </w:r>
       <w:r>
         <w:t>Linguagem de programação</w:t>
       </w:r>
-      <w:bookmarkEnd w:id="24"/>
+      <w:bookmarkEnd w:id="26"/>
     </w:p>
     <w:p>
       <w:r>
@@ -5829,7 +6052,15 @@
           <w:rFonts w:cs="Arial"/>
           <w:szCs w:val="24"/>
         </w:rPr>
-        <w:t xml:space="preserve"> assim como o SQL Server. O seu uso se faz necessário devido ao fato da linguagem C# não ser uma linguagem compilada diretamente como a linguagem C por exemplo, em C# todos os códigos são </w:t>
+        <w:t xml:space="preserve"> assim </w:t>
+      </w:r>
+      <w:r>
+        <w:rPr>
+          <w:rFonts w:cs="Arial"/>
+          <w:szCs w:val="24"/>
+        </w:rPr>
+        <w:lastRenderedPageBreak/>
+        <w:t xml:space="preserve">como o SQL Server. O seu uso se faz necessário devido ao fato da linguagem C# não ser uma linguagem compilada diretamente como a linguagem C por exemplo, em C# todos os códigos são </w:t>
       </w:r>
       <w:r>
         <w:rPr>
@@ -5960,14 +6191,14 @@
           <w:szCs w:val="24"/>
         </w:rPr>
       </w:pPr>
-      <w:bookmarkStart w:id="25" w:name="_Toc154313461"/>
+      <w:bookmarkStart w:id="27" w:name="_Toc154313461"/>
       <w:r>
         <w:t xml:space="preserve">Cap 5 - </w:t>
       </w:r>
       <w:r>
         <w:t>Diagramas UML</w:t>
       </w:r>
-      <w:bookmarkEnd w:id="25"/>
+      <w:bookmarkEnd w:id="27"/>
     </w:p>
     <w:p>
       <w:pPr>
@@ -6048,23 +6279,38 @@
       <w:pPr>
         <w:pStyle w:val="Legenda"/>
       </w:pPr>
-      <w:bookmarkStart w:id="26" w:name="_Toc154312524"/>
+      <w:bookmarkStart w:id="28" w:name="_Toc154312524"/>
+      <w:bookmarkStart w:id="29" w:name="_Toc157958013"/>
       <w:r>
         <w:lastRenderedPageBreak/>
         <w:t xml:space="preserve">Imagem # </w:t>
       </w:r>
-      <w:fldSimple w:instr=" SEQ Imagem_# \* ARABIC ">
-        <w:r>
-          <w:rPr>
-            <w:noProof/>
-          </w:rPr>
-          <w:t>3</w:t>
-        </w:r>
-      </w:fldSimple>
+      <w:r>
+        <w:fldChar w:fldCharType="begin"/>
+      </w:r>
+      <w:r>
+        <w:instrText xml:space="preserve"> SEQ Imagem_# \* ARABIC </w:instrText>
+      </w:r>
+      <w:r>
+        <w:fldChar w:fldCharType="separate"/>
+      </w:r>
+      <w:r>
+        <w:rPr>
+          <w:noProof/>
+        </w:rPr>
+        <w:t>3</w:t>
+      </w:r>
+      <w:r>
+        <w:rPr>
+          <w:noProof/>
+        </w:rPr>
+        <w:fldChar w:fldCharType="end"/>
+      </w:r>
       <w:r>
         <w:t xml:space="preserve"> – Diagrama de Caso de Uso</w:t>
       </w:r>
-      <w:bookmarkEnd w:id="26"/>
+      <w:bookmarkEnd w:id="28"/>
+      <w:bookmarkEnd w:id="29"/>
     </w:p>
     <w:p>
       <w:pPr>
@@ -6075,10 +6321,10 @@
           <w:noProof/>
         </w:rPr>
         <w:drawing>
-          <wp:inline distT="0" distB="0" distL="0" distR="0" wp14:anchorId="3B1638BE" wp14:editId="093B56E9">
-            <wp:extent cx="5760085" cy="4746625"/>
-            <wp:effectExtent l="0" t="0" r="0" b="0"/>
-            <wp:docPr id="1161502692" name="Imagem 1" descr="Diagrama&#10;&#10;Descrição gerada automaticamente"/>
+          <wp:inline distT="0" distB="0" distL="0" distR="0" wp14:anchorId="44BE0711" wp14:editId="6E3FC291">
+            <wp:extent cx="5760085" cy="4660265"/>
+            <wp:effectExtent l="0" t="0" r="0" b="6985"/>
+            <wp:docPr id="715025583" name="Imagem 3" descr="Diagrama&#10;&#10;Descrição gerada automaticamente"/>
             <wp:cNvGraphicFramePr>
               <a:graphicFrameLocks xmlns:a="http://schemas.openxmlformats.org/drawingml/2006/main" noChangeAspect="1"/>
             </wp:cNvGraphicFramePr>
@@ -6086,7 +6332,7 @@
               <a:graphicData uri="http://schemas.openxmlformats.org/drawingml/2006/picture">
                 <pic:pic xmlns:pic="http://schemas.openxmlformats.org/drawingml/2006/picture">
                   <pic:nvPicPr>
-                    <pic:cNvPr id="1161502692" name="Imagem 1" descr="Diagrama&#10;&#10;Descrição gerada automaticamente"/>
+                    <pic:cNvPr id="715025583" name="Imagem 3" descr="Diagrama&#10;&#10;Descrição gerada automaticamente"/>
                     <pic:cNvPicPr/>
                   </pic:nvPicPr>
                   <pic:blipFill>
@@ -6104,7 +6350,7 @@
                   <pic:spPr>
                     <a:xfrm>
                       <a:off x="0" y="0"/>
-                      <a:ext cx="5760085" cy="4746625"/>
+                      <a:ext cx="5760085" cy="4660265"/>
                     </a:xfrm>
                     <a:prstGeom prst="rect">
                       <a:avLst/>
@@ -6181,23 +6427,38 @@
       <w:pPr>
         <w:pStyle w:val="Legenda"/>
       </w:pPr>
-      <w:bookmarkStart w:id="27" w:name="_Toc154312525"/>
+      <w:bookmarkStart w:id="30" w:name="_Toc154312525"/>
+      <w:bookmarkStart w:id="31" w:name="_Toc157958014"/>
       <w:r>
         <w:lastRenderedPageBreak/>
         <w:t xml:space="preserve">Imagem # </w:t>
       </w:r>
-      <w:fldSimple w:instr=" SEQ Imagem_# \* ARABIC ">
-        <w:r>
-          <w:rPr>
-            <w:noProof/>
-          </w:rPr>
-          <w:t>4</w:t>
-        </w:r>
-      </w:fldSimple>
+      <w:r>
+        <w:fldChar w:fldCharType="begin"/>
+      </w:r>
+      <w:r>
+        <w:instrText xml:space="preserve"> SEQ Imagem_# \* ARABIC </w:instrText>
+      </w:r>
+      <w:r>
+        <w:fldChar w:fldCharType="separate"/>
+      </w:r>
+      <w:r>
+        <w:rPr>
+          <w:noProof/>
+        </w:rPr>
+        <w:t>4</w:t>
+      </w:r>
+      <w:r>
+        <w:rPr>
+          <w:noProof/>
+        </w:rPr>
+        <w:fldChar w:fldCharType="end"/>
+      </w:r>
       <w:r>
         <w:t xml:space="preserve"> – Diagrama de Classe</w:t>
       </w:r>
-      <w:bookmarkEnd w:id="27"/>
+      <w:bookmarkEnd w:id="30"/>
+      <w:bookmarkEnd w:id="31"/>
     </w:p>
     <w:p>
       <w:pPr>
@@ -6208,10 +6469,10 @@
           <w:noProof/>
         </w:rPr>
         <w:drawing>
-          <wp:inline distT="0" distB="0" distL="0" distR="0" wp14:anchorId="557B05D8" wp14:editId="1FC01FD5">
-            <wp:extent cx="5760085" cy="5061585"/>
-            <wp:effectExtent l="0" t="0" r="0" b="5715"/>
-            <wp:docPr id="1015839964" name="Imagem 2" descr="Diagrama&#10;&#10;Descrição gerada automaticamente"/>
+          <wp:inline distT="0" distB="0" distL="0" distR="0" wp14:anchorId="3CA9E124" wp14:editId="73F03865">
+            <wp:extent cx="5760085" cy="4489450"/>
+            <wp:effectExtent l="0" t="0" r="0" b="6350"/>
+            <wp:docPr id="136867636" name="Imagem 4" descr="Diagrama&#10;&#10;Descrição gerada automaticamente"/>
             <wp:cNvGraphicFramePr>
               <a:graphicFrameLocks xmlns:a="http://schemas.openxmlformats.org/drawingml/2006/main" noChangeAspect="1"/>
             </wp:cNvGraphicFramePr>
@@ -6219,7 +6480,7 @@
               <a:graphicData uri="http://schemas.openxmlformats.org/drawingml/2006/picture">
                 <pic:pic xmlns:pic="http://schemas.openxmlformats.org/drawingml/2006/picture">
                   <pic:nvPicPr>
-                    <pic:cNvPr id="1015839964" name="Imagem 2" descr="Diagrama&#10;&#10;Descrição gerada automaticamente"/>
+                    <pic:cNvPr id="136867636" name="Imagem 4" descr="Diagrama&#10;&#10;Descrição gerada automaticamente"/>
                     <pic:cNvPicPr/>
                   </pic:nvPicPr>
                   <pic:blipFill>
@@ -6237,7 +6498,7 @@
                   <pic:spPr>
                     <a:xfrm>
                       <a:off x="0" y="0"/>
-                      <a:ext cx="5760085" cy="5061585"/>
+                      <a:ext cx="5760085" cy="4489450"/>
                     </a:xfrm>
                     <a:prstGeom prst="rect">
                       <a:avLst/>
@@ -6372,23 +6633,38 @@
       <w:pPr>
         <w:pStyle w:val="Legenda"/>
       </w:pPr>
-      <w:bookmarkStart w:id="28" w:name="_Toc154312526"/>
+      <w:bookmarkStart w:id="32" w:name="_Toc154312526"/>
+      <w:bookmarkStart w:id="33" w:name="_Toc157958015"/>
       <w:r>
         <w:lastRenderedPageBreak/>
         <w:t xml:space="preserve">Imagem # </w:t>
       </w:r>
-      <w:fldSimple w:instr=" SEQ Imagem_# \* ARABIC ">
-        <w:r>
-          <w:rPr>
-            <w:noProof/>
-          </w:rPr>
-          <w:t>5</w:t>
-        </w:r>
-      </w:fldSimple>
+      <w:r>
+        <w:fldChar w:fldCharType="begin"/>
+      </w:r>
+      <w:r>
+        <w:instrText xml:space="preserve"> SEQ Imagem_# \* ARABIC </w:instrText>
+      </w:r>
+      <w:r>
+        <w:fldChar w:fldCharType="separate"/>
+      </w:r>
+      <w:r>
+        <w:rPr>
+          <w:noProof/>
+        </w:rPr>
+        <w:t>5</w:t>
+      </w:r>
+      <w:r>
+        <w:rPr>
+          <w:noProof/>
+        </w:rPr>
+        <w:fldChar w:fldCharType="end"/>
+      </w:r>
       <w:r>
         <w:t xml:space="preserve"> – Diagrama de Sequência</w:t>
       </w:r>
-      <w:bookmarkEnd w:id="28"/>
+      <w:bookmarkEnd w:id="32"/>
+      <w:bookmarkEnd w:id="33"/>
     </w:p>
     <w:p>
       <w:pPr>
@@ -6399,7 +6675,7 @@
           <w:noProof/>
         </w:rPr>
         <w:drawing>
-          <wp:inline distT="0" distB="0" distL="0" distR="0" wp14:anchorId="298ECEE7" wp14:editId="09BC817C">
+          <wp:inline distT="0" distB="0" distL="0" distR="0" wp14:anchorId="298ECEE7" wp14:editId="704A7826">
             <wp:extent cx="5760085" cy="2566670"/>
             <wp:effectExtent l="0" t="0" r="0" b="5080"/>
             <wp:docPr id="1773272573" name="Imagem 3" descr="Diagrama&#10;&#10;Descrição gerada automaticamente"/>
@@ -6507,12 +6783,12 @@
       <w:pPr>
         <w:pStyle w:val="Ttulo1"/>
       </w:pPr>
-      <w:bookmarkStart w:id="29" w:name="_Toc154313462"/>
+      <w:bookmarkStart w:id="34" w:name="_Toc154313462"/>
       <w:r>
         <w:lastRenderedPageBreak/>
         <w:t>Conclusão</w:t>
       </w:r>
-      <w:bookmarkEnd w:id="29"/>
+      <w:bookmarkEnd w:id="34"/>
     </w:p>
     <w:p/>
     <w:p>
